--- a/PENDIENTES/PENDIENTES .docx
+++ b/PENDIENTES/PENDIENTES .docx
@@ -282,35 +282,49 @@
           <w:sz w:val="22"/>
           <w:szCs w:val="22"/>
         </w:rPr>
-        <w:t>La elaboración del presente trabajo tiene como objetivo poder mostrar las pendientes que son aptas para poder hacer practica de la agricultura, lo cual se realiza mediante daros vectoriales.</w:t>
-      </w:r>
-    </w:p>
-    <w:p>
-      <w:pPr>
+        <w:t>La elaboración del presente trabajo tiene como objetivo poder mostrar las pendientes que son aptas para poder hacer practica de la agricultura, lo cual se realiza mediante da</w:t>
+      </w:r>
+      <w:r>
         <w:rPr>
           <w:sz w:val="22"/>
           <w:szCs w:val="22"/>
         </w:rPr>
-      </w:pPr>
+        <w:t>t</w:t>
+      </w:r>
       <w:r>
         <w:rPr>
           <w:sz w:val="22"/>
           <w:szCs w:val="22"/>
         </w:rPr>
-        <w:t xml:space="preserve">El proyecto esta compuesto principalmente por el desarrollo de un programa en Python, con el programa se pretende facilitar la obtención del conocimiento sobre las pendientes del ejido la esperanza, por lo que se sistematiza la obtención de la superficie de las </w:t>
-      </w:r>
-      <w:r>
+        <w:t>os vectoriales.</w:t>
+      </w:r>
+    </w:p>
+    <w:p>
+      <w:pPr>
         <w:rPr>
           <w:sz w:val="22"/>
           <w:szCs w:val="22"/>
         </w:rPr>
-        <w:t>diferentes pendientes que tiene el ejido la esperanza clasificándolos por colores para cada una de las pendientes que va desde 5° hasta los 64°, tomando en cuenta que las pendientes aptas para la agricultura son las menores de 5° y en algunos casos menores de 10°</w:t>
-      </w:r>
+      </w:pPr>
       <w:r>
         <w:rPr>
           <w:sz w:val="22"/>
           <w:szCs w:val="22"/>
         </w:rPr>
+        <w:t xml:space="preserve">El proyecto esta compuesto principalmente por el desarrollo de un programa en Python, con el programa se pretende facilitar la obtención del conocimiento sobre las pendientes del ejido la esperanza, por lo que se sistematiza la obtención de la superficie de las </w:t>
+      </w:r>
+      <w:r>
+        <w:rPr>
+          <w:sz w:val="22"/>
+          <w:szCs w:val="22"/>
+        </w:rPr>
+        <w:t>diferentes pendientes que tiene el ejido la esperanza clasificándolos por colores para cada una de las pendientes que va desde 5° hasta los 64°, tomando en cuenta que las pendientes aptas para la agricultura son las menores de 5° y en algunos casos menores de 10°</w:t>
+      </w:r>
+      <w:r>
+        <w:rPr>
+          <w:sz w:val="22"/>
+          <w:szCs w:val="22"/>
+        </w:rPr>
         <w:t>.</w:t>
       </w:r>
     </w:p>
@@ -459,7 +473,23 @@
           <w:sz w:val="24"/>
           <w:lang w:val="es-MX"/>
         </w:rPr>
-        <w:t>Para desarrollar el programa que tendremos que elaborar en Python, primeramente tendremos que tener las librerías de “</w:t>
+        <w:t xml:space="preserve">Para desarrollar el programa que tendremos que elaborar en Python, </w:t>
+      </w:r>
+      <w:proofErr w:type="gramStart"/>
+      <w:r>
+        <w:rPr>
+          <w:sz w:val="24"/>
+          <w:lang w:val="es-MX"/>
+        </w:rPr>
+        <w:t>primeramente</w:t>
+      </w:r>
+      <w:proofErr w:type="gramEnd"/>
+      <w:r>
+        <w:rPr>
+          <w:sz w:val="24"/>
+          <w:lang w:val="es-MX"/>
+        </w:rPr>
+        <w:t xml:space="preserve"> tendremos que tener las librerías de “</w:t>
       </w:r>
       <w:r>
         <w:rPr>
@@ -498,6 +528,29 @@
           <w:sz w:val="24"/>
           <w:lang w:val="es-MX"/>
         </w:rPr>
+        <w:t xml:space="preserve">, </w:t>
+      </w:r>
+      <w:proofErr w:type="spellStart"/>
+      <w:r>
+        <w:rPr>
+          <w:sz w:val="24"/>
+          <w:lang w:val="es-MX"/>
+        </w:rPr>
+        <w:t>matplotlib</w:t>
+      </w:r>
+      <w:proofErr w:type="spellEnd"/>
+      <w:r>
+        <w:rPr>
+          <w:sz w:val="24"/>
+          <w:lang w:val="es-MX"/>
+        </w:rPr>
+        <w:t xml:space="preserve"> y pandas</w:t>
+      </w:r>
+      <w:r>
+        <w:rPr>
+          <w:sz w:val="24"/>
+          <w:lang w:val="es-MX"/>
+        </w:rPr>
         <w:t>.</w:t>
       </w:r>
     </w:p>
@@ -569,6 +622,7 @@
           <w:sz w:val="24"/>
           <w:lang w:val="es-MX"/>
         </w:rPr>
+        <w:lastRenderedPageBreak/>
         <w:t>L</w:t>
       </w:r>
       <w:r>
@@ -576,29 +630,88 @@
           <w:sz w:val="24"/>
           <w:lang w:val="es-MX"/>
         </w:rPr>
-        <w:t xml:space="preserve">a librería de PIL nos ayudara a mostrar las imágenes del ejido, tanto como las de </w:t>
+        <w:t xml:space="preserve">a librería de PIL nos ayudara a mostrar las imágenes del ejido, tanto como las de los rangos de elevación, estas imágenes se </w:t>
       </w:r>
       <w:r>
         <w:rPr>
           <w:sz w:val="24"/>
           <w:lang w:val="es-MX"/>
         </w:rPr>
-        <w:lastRenderedPageBreak/>
-        <w:t xml:space="preserve">los rangos de elevación, estas imágenes se </w:t>
+        <w:t>invocarán</w:t>
       </w:r>
       <w:r>
         <w:rPr>
           <w:sz w:val="24"/>
           <w:lang w:val="es-MX"/>
         </w:rPr>
-        <w:t>invocarán</w:t>
+        <w:t xml:space="preserve"> dentro del programa con el nombre con el que se han aguardado anteriormente</w:t>
       </w:r>
       <w:r>
         <w:rPr>
           <w:sz w:val="24"/>
           <w:lang w:val="es-MX"/>
         </w:rPr>
-        <w:t xml:space="preserve"> dentro del programa con el nombre con el que se han aguardado anteriormente </w:t>
+        <w:t>.</w:t>
+      </w:r>
+    </w:p>
+    <w:p>
+      <w:pPr>
+        <w:pStyle w:val="Resumen-Texto"/>
+        <w:rPr>
+          <w:sz w:val="24"/>
+          <w:lang w:val="es-MX"/>
+        </w:rPr>
+      </w:pPr>
+      <w:r>
+        <w:rPr>
+          <w:sz w:val="24"/>
+          <w:lang w:val="es-MX"/>
+        </w:rPr>
+        <w:t>P</w:t>
+      </w:r>
+      <w:r>
+        <w:rPr>
+          <w:sz w:val="24"/>
+          <w:lang w:val="es-MX"/>
+        </w:rPr>
+        <w:t>andas es una herramienta de análisis y manipulación de datos de código abierto rápida, potente, flexible y fácil de usar</w:t>
+      </w:r>
+    </w:p>
+    <w:p>
+      <w:pPr>
+        <w:pStyle w:val="Resumen-Texto"/>
+        <w:rPr>
+          <w:sz w:val="24"/>
+          <w:lang w:val="es-MX"/>
+        </w:rPr>
+      </w:pPr>
+      <w:proofErr w:type="spellStart"/>
+      <w:r>
+        <w:rPr>
+          <w:sz w:val="24"/>
+          <w:lang w:val="es-MX"/>
+        </w:rPr>
+        <w:t>Matplolib</w:t>
+      </w:r>
+      <w:proofErr w:type="spellEnd"/>
+      <w:r>
+        <w:rPr>
+          <w:sz w:val="24"/>
+          <w:lang w:val="es-MX"/>
+        </w:rPr>
+        <w:t xml:space="preserve"> es </w:t>
+      </w:r>
+      <w:r>
+        <w:rPr>
+          <w:sz w:val="24"/>
+        </w:rPr>
+        <w:t>una biblioteca completa para crear visualizaciones estáticas, animadas e interactivas en Python</w:t>
+      </w:r>
+      <w:r>
+        <w:rPr>
+          <w:sz w:val="24"/>
+        </w:rPr>
+        <w:t>.</w:t>
       </w:r>
     </w:p>
     <w:p>
@@ -1349,7 +1462,7 @@
               <w:jc w:val="left"/>
               <w:rPr>
                 <w:rFonts w:ascii="Consolas" w:hAnsi="Consolas"/>
-                <w:color w:val="24292E"/>
+                <w:color w:val="005CC5"/>
                 <w:sz w:val="18"/>
                 <w:szCs w:val="18"/>
                 <w:lang w:val="es-MX" w:eastAsia="es-MX"/>
@@ -1387,6 +1500,96 @@
               </w:rPr>
               <w:t>PIL</w:t>
             </w:r>
+          </w:p>
+          <w:p>
+            <w:pPr>
+              <w:spacing w:after="0" w:line="300" w:lineRule="atLeast"/>
+              <w:jc w:val="left"/>
+              <w:rPr>
+                <w:rFonts w:ascii="Consolas" w:hAnsi="Consolas"/>
+                <w:color w:val="005CC5"/>
+                <w:sz w:val="18"/>
+                <w:szCs w:val="18"/>
+                <w:lang w:val="es-MX" w:eastAsia="es-MX"/>
+              </w:rPr>
+            </w:pPr>
+            <w:proofErr w:type="spellStart"/>
+            <w:r>
+              <w:rPr>
+                <w:rFonts w:ascii="Consolas" w:hAnsi="Consolas"/>
+                <w:color w:val="FF0000"/>
+                <w:sz w:val="18"/>
+                <w:szCs w:val="18"/>
+                <w:lang w:val="es-MX" w:eastAsia="es-MX"/>
+              </w:rPr>
+              <w:t>import</w:t>
+            </w:r>
+            <w:proofErr w:type="spellEnd"/>
+            <w:r>
+              <w:rPr>
+                <w:rFonts w:ascii="Consolas" w:hAnsi="Consolas"/>
+                <w:color w:val="005CC5"/>
+                <w:sz w:val="18"/>
+                <w:szCs w:val="18"/>
+                <w:lang w:val="es-MX" w:eastAsia="es-MX"/>
+              </w:rPr>
+              <w:t xml:space="preserve"> </w:t>
+            </w:r>
+            <w:r>
+              <w:rPr>
+                <w:rFonts w:ascii="Consolas" w:hAnsi="Consolas"/>
+                <w:sz w:val="18"/>
+                <w:szCs w:val="18"/>
+                <w:lang w:val="es-MX" w:eastAsia="es-MX"/>
+              </w:rPr>
+              <w:t>pandas</w:t>
+            </w:r>
+          </w:p>
+          <w:p>
+            <w:pPr>
+              <w:spacing w:after="0" w:line="300" w:lineRule="atLeast"/>
+              <w:jc w:val="left"/>
+              <w:rPr>
+                <w:rFonts w:ascii="Consolas" w:hAnsi="Consolas"/>
+                <w:color w:val="24292E"/>
+                <w:sz w:val="18"/>
+                <w:szCs w:val="18"/>
+                <w:lang w:val="es-MX" w:eastAsia="es-MX"/>
+              </w:rPr>
+            </w:pPr>
+            <w:proofErr w:type="spellStart"/>
+            <w:r>
+              <w:rPr>
+                <w:rFonts w:ascii="Consolas" w:hAnsi="Consolas"/>
+                <w:color w:val="FF0000"/>
+                <w:sz w:val="18"/>
+                <w:szCs w:val="18"/>
+                <w:lang w:val="es-MX" w:eastAsia="es-MX"/>
+              </w:rPr>
+              <w:t>import</w:t>
+            </w:r>
+            <w:proofErr w:type="spellEnd"/>
+            <w:r>
+              <w:rPr>
+                <w:rFonts w:ascii="Consolas" w:hAnsi="Consolas"/>
+                <w:color w:val="005CC5"/>
+                <w:sz w:val="18"/>
+                <w:szCs w:val="18"/>
+                <w:lang w:val="es-MX" w:eastAsia="es-MX"/>
+              </w:rPr>
+              <w:t xml:space="preserve"> </w:t>
+            </w:r>
+            <w:proofErr w:type="spellStart"/>
+            <w:r>
+              <w:rPr>
+                <w:rFonts w:ascii="Consolas" w:hAnsi="Consolas"/>
+                <w:sz w:val="18"/>
+                <w:szCs w:val="18"/>
+                <w:lang w:val="es-MX" w:eastAsia="es-MX"/>
+              </w:rPr>
+              <w:t>matplotlib</w:t>
+            </w:r>
+            <w:proofErr w:type="spellEnd"/>
           </w:p>
         </w:tc>
       </w:tr>
@@ -1440,6 +1643,474 @@
                 <w:lang w:val="es-MX" w:eastAsia="es-MX"/>
               </w:rPr>
             </w:pPr>
+          </w:p>
+          <w:p>
+            <w:pPr>
+              <w:spacing w:after="0" w:line="300" w:lineRule="atLeast"/>
+              <w:jc w:val="left"/>
+              <w:rPr>
+                <w:rFonts w:ascii="Consolas" w:hAnsi="Consolas"/>
+                <w:color w:val="24292E"/>
+                <w:sz w:val="18"/>
+                <w:szCs w:val="18"/>
+                <w:lang w:val="en-US" w:eastAsia="es-MX"/>
+              </w:rPr>
+            </w:pPr>
+            <w:r>
+              <w:rPr>
+                <w:rFonts w:ascii="Consolas" w:hAnsi="Consolas"/>
+                <w:color w:val="24292E"/>
+                <w:sz w:val="18"/>
+                <w:szCs w:val="18"/>
+                <w:lang w:val="en-US" w:eastAsia="es-MX"/>
+              </w:rPr>
+              <w:t xml:space="preserve">workbook = </w:t>
+            </w:r>
+            <w:r>
+              <w:rPr>
+                <w:rFonts w:ascii="Consolas" w:hAnsi="Consolas"/>
+                <w:color w:val="70AD47" w:themeColor="accent6"/>
+                <w:sz w:val="18"/>
+                <w:szCs w:val="18"/>
+                <w:lang w:val="en-US" w:eastAsia="es-MX"/>
+              </w:rPr>
+              <w:t>"proyectoespecial.xlsx"</w:t>
+            </w:r>
+          </w:p>
+          <w:p>
+            <w:pPr>
+              <w:spacing w:after="0" w:line="300" w:lineRule="atLeast"/>
+              <w:jc w:val="left"/>
+              <w:rPr>
+                <w:rFonts w:ascii="Consolas" w:hAnsi="Consolas"/>
+                <w:color w:val="24292E"/>
+                <w:sz w:val="18"/>
+                <w:szCs w:val="18"/>
+                <w:lang w:val="en-US" w:eastAsia="es-MX"/>
+              </w:rPr>
+            </w:pPr>
+            <w:r>
+              <w:rPr>
+                <w:rFonts w:ascii="Consolas" w:hAnsi="Consolas"/>
+                <w:color w:val="24292E"/>
+                <w:sz w:val="18"/>
+                <w:szCs w:val="18"/>
+                <w:lang w:val="en-US" w:eastAsia="es-MX"/>
+              </w:rPr>
+              <w:t xml:space="preserve">df = </w:t>
+            </w:r>
+            <w:proofErr w:type="spellStart"/>
+            <w:proofErr w:type="gramStart"/>
+            <w:r>
+              <w:rPr>
+                <w:rFonts w:ascii="Consolas" w:hAnsi="Consolas"/>
+                <w:color w:val="24292E"/>
+                <w:sz w:val="18"/>
+                <w:szCs w:val="18"/>
+                <w:lang w:val="en-US" w:eastAsia="es-MX"/>
+              </w:rPr>
+              <w:t>pd.read</w:t>
+            </w:r>
+            <w:proofErr w:type="gramEnd"/>
+            <w:r>
+              <w:rPr>
+                <w:rFonts w:ascii="Consolas" w:hAnsi="Consolas"/>
+                <w:color w:val="24292E"/>
+                <w:sz w:val="18"/>
+                <w:szCs w:val="18"/>
+                <w:lang w:val="en-US" w:eastAsia="es-MX"/>
+              </w:rPr>
+              <w:t>_excel</w:t>
+            </w:r>
+            <w:proofErr w:type="spellEnd"/>
+            <w:r>
+              <w:rPr>
+                <w:rFonts w:ascii="Consolas" w:hAnsi="Consolas"/>
+                <w:color w:val="24292E"/>
+                <w:sz w:val="18"/>
+                <w:szCs w:val="18"/>
+                <w:lang w:val="en-US" w:eastAsia="es-MX"/>
+              </w:rPr>
+              <w:t>(workbook)</w:t>
+            </w:r>
+          </w:p>
+          <w:p>
+            <w:pPr>
+              <w:spacing w:after="0" w:line="300" w:lineRule="atLeast"/>
+              <w:jc w:val="left"/>
+              <w:rPr>
+                <w:rFonts w:ascii="Consolas" w:hAnsi="Consolas"/>
+                <w:color w:val="24292E"/>
+                <w:sz w:val="18"/>
+                <w:szCs w:val="18"/>
+                <w:lang w:val="en-US" w:eastAsia="es-MX"/>
+              </w:rPr>
+            </w:pPr>
+          </w:p>
+          <w:p>
+            <w:pPr>
+              <w:spacing w:after="0" w:line="300" w:lineRule="atLeast"/>
+              <w:jc w:val="left"/>
+              <w:rPr>
+                <w:rFonts w:ascii="Consolas" w:hAnsi="Consolas"/>
+                <w:color w:val="24292E"/>
+                <w:sz w:val="18"/>
+                <w:szCs w:val="18"/>
+                <w:lang w:val="es-MX" w:eastAsia="es-MX"/>
+              </w:rPr>
+            </w:pPr>
+            <w:proofErr w:type="spellStart"/>
+            <w:r>
+              <w:rPr>
+                <w:rFonts w:ascii="Consolas" w:hAnsi="Consolas"/>
+                <w:color w:val="FF0000"/>
+                <w:sz w:val="18"/>
+                <w:szCs w:val="18"/>
+                <w:lang w:val="es-MX" w:eastAsia="es-MX"/>
+              </w:rPr>
+              <w:t>print</w:t>
+            </w:r>
+            <w:proofErr w:type="spellEnd"/>
+            <w:r>
+              <w:rPr>
+                <w:rFonts w:ascii="Consolas" w:hAnsi="Consolas"/>
+                <w:color w:val="24292E"/>
+                <w:sz w:val="18"/>
+                <w:szCs w:val="18"/>
+                <w:lang w:val="es-MX" w:eastAsia="es-MX"/>
+              </w:rPr>
+              <w:t>(</w:t>
+            </w:r>
+            <w:proofErr w:type="spellStart"/>
+            <w:proofErr w:type="gramStart"/>
+            <w:r>
+              <w:rPr>
+                <w:rFonts w:ascii="Consolas" w:hAnsi="Consolas"/>
+                <w:color w:val="24292E"/>
+                <w:sz w:val="18"/>
+                <w:szCs w:val="18"/>
+                <w:lang w:val="es-MX" w:eastAsia="es-MX"/>
+              </w:rPr>
+              <w:t>df.head</w:t>
+            </w:r>
+            <w:proofErr w:type="spellEnd"/>
+            <w:proofErr w:type="gramEnd"/>
+            <w:r>
+              <w:rPr>
+                <w:rFonts w:ascii="Consolas" w:hAnsi="Consolas"/>
+                <w:color w:val="24292E"/>
+                <w:sz w:val="18"/>
+                <w:szCs w:val="18"/>
+                <w:lang w:val="es-MX" w:eastAsia="es-MX"/>
+              </w:rPr>
+              <w:t>())</w:t>
+            </w:r>
+          </w:p>
+          <w:p>
+            <w:pPr>
+              <w:spacing w:after="0" w:line="300" w:lineRule="atLeast"/>
+              <w:jc w:val="left"/>
+              <w:rPr>
+                <w:rFonts w:ascii="Consolas" w:hAnsi="Consolas"/>
+                <w:color w:val="24292E"/>
+                <w:sz w:val="18"/>
+                <w:szCs w:val="18"/>
+                <w:lang w:val="es-MX" w:eastAsia="es-MX"/>
+              </w:rPr>
+            </w:pPr>
+          </w:p>
+          <w:p>
+            <w:pPr>
+              <w:spacing w:after="0" w:line="300" w:lineRule="atLeast"/>
+              <w:jc w:val="left"/>
+              <w:rPr>
+                <w:rFonts w:ascii="Consolas" w:hAnsi="Consolas"/>
+                <w:color w:val="24292E"/>
+                <w:sz w:val="18"/>
+                <w:szCs w:val="18"/>
+                <w:lang w:val="es-MX" w:eastAsia="es-MX"/>
+              </w:rPr>
+            </w:pPr>
+            <w:r>
+              <w:rPr>
+                <w:rFonts w:ascii="Consolas" w:hAnsi="Consolas"/>
+                <w:color w:val="24292E"/>
+                <w:sz w:val="18"/>
+                <w:szCs w:val="18"/>
+                <w:lang w:val="es-MX" w:eastAsia="es-MX"/>
+              </w:rPr>
+              <w:t xml:space="preserve">valores = </w:t>
+            </w:r>
+            <w:proofErr w:type="spellStart"/>
+            <w:r>
+              <w:rPr>
+                <w:rFonts w:ascii="Consolas" w:hAnsi="Consolas"/>
+                <w:color w:val="24292E"/>
+                <w:sz w:val="18"/>
+                <w:szCs w:val="18"/>
+                <w:lang w:val="es-MX" w:eastAsia="es-MX"/>
+              </w:rPr>
+              <w:t>df</w:t>
+            </w:r>
+            <w:proofErr w:type="spellEnd"/>
+            <w:r>
+              <w:rPr>
+                <w:rFonts w:ascii="Consolas" w:hAnsi="Consolas"/>
+                <w:color w:val="70AD47" w:themeColor="accent6"/>
+                <w:sz w:val="18"/>
+                <w:szCs w:val="18"/>
+                <w:lang w:val="es-MX" w:eastAsia="es-MX"/>
+              </w:rPr>
+              <w:t>[["</w:t>
+            </w:r>
+            <w:proofErr w:type="spellStart"/>
+            <w:r>
+              <w:rPr>
+                <w:rFonts w:ascii="Consolas" w:hAnsi="Consolas"/>
+                <w:color w:val="70AD47" w:themeColor="accent6"/>
+                <w:sz w:val="18"/>
+                <w:szCs w:val="18"/>
+                <w:lang w:val="es-MX" w:eastAsia="es-MX"/>
+              </w:rPr>
+              <w:t>Pendiente","Porcentaje</w:t>
+            </w:r>
+            <w:proofErr w:type="spellEnd"/>
+            <w:r>
+              <w:rPr>
+                <w:rFonts w:ascii="Consolas" w:hAnsi="Consolas"/>
+                <w:color w:val="70AD47" w:themeColor="accent6"/>
+                <w:sz w:val="18"/>
+                <w:szCs w:val="18"/>
+                <w:lang w:val="es-MX" w:eastAsia="es-MX"/>
+              </w:rPr>
+              <w:t>"</w:t>
+            </w:r>
+            <w:r>
+              <w:rPr>
+                <w:rFonts w:ascii="Consolas" w:hAnsi="Consolas"/>
+                <w:color w:val="24292E"/>
+                <w:sz w:val="18"/>
+                <w:szCs w:val="18"/>
+                <w:lang w:val="es-MX" w:eastAsia="es-MX"/>
+              </w:rPr>
+              <w:t>]]</w:t>
+            </w:r>
+          </w:p>
+          <w:p>
+            <w:pPr>
+              <w:spacing w:after="0" w:line="300" w:lineRule="atLeast"/>
+              <w:jc w:val="left"/>
+              <w:rPr>
+                <w:rFonts w:ascii="Consolas" w:hAnsi="Consolas"/>
+                <w:color w:val="24292E"/>
+                <w:sz w:val="18"/>
+                <w:szCs w:val="18"/>
+                <w:lang w:val="es-MX" w:eastAsia="es-MX"/>
+              </w:rPr>
+            </w:pPr>
+            <w:proofErr w:type="spellStart"/>
+            <w:r>
+              <w:rPr>
+                <w:rFonts w:ascii="Consolas" w:hAnsi="Consolas"/>
+                <w:color w:val="FF0000"/>
+                <w:sz w:val="18"/>
+                <w:szCs w:val="18"/>
+                <w:lang w:val="es-MX" w:eastAsia="es-MX"/>
+              </w:rPr>
+              <w:t>print</w:t>
+            </w:r>
+            <w:proofErr w:type="spellEnd"/>
+            <w:r>
+              <w:rPr>
+                <w:rFonts w:ascii="Consolas" w:hAnsi="Consolas"/>
+                <w:color w:val="24292E"/>
+                <w:sz w:val="18"/>
+                <w:szCs w:val="18"/>
+                <w:lang w:val="es-MX" w:eastAsia="es-MX"/>
+              </w:rPr>
+              <w:t>(valores)</w:t>
+            </w:r>
+          </w:p>
+          <w:p>
+            <w:pPr>
+              <w:spacing w:after="0" w:line="300" w:lineRule="atLeast"/>
+              <w:jc w:val="left"/>
+              <w:rPr>
+                <w:rFonts w:ascii="Consolas" w:hAnsi="Consolas"/>
+                <w:color w:val="24292E"/>
+                <w:sz w:val="18"/>
+                <w:szCs w:val="18"/>
+                <w:lang w:val="es-MX" w:eastAsia="es-MX"/>
+              </w:rPr>
+            </w:pPr>
+          </w:p>
+          <w:p>
+            <w:pPr>
+              <w:spacing w:after="0" w:line="300" w:lineRule="atLeast"/>
+              <w:jc w:val="left"/>
+              <w:rPr>
+                <w:rFonts w:ascii="Consolas" w:hAnsi="Consolas"/>
+                <w:color w:val="24292E"/>
+                <w:sz w:val="18"/>
+                <w:szCs w:val="18"/>
+                <w:lang w:val="es-MX" w:eastAsia="es-MX"/>
+              </w:rPr>
+            </w:pPr>
+            <w:proofErr w:type="spellStart"/>
+            <w:r>
+              <w:rPr>
+                <w:rFonts w:ascii="Consolas" w:hAnsi="Consolas"/>
+                <w:color w:val="24292E"/>
+                <w:sz w:val="18"/>
+                <w:szCs w:val="18"/>
+                <w:lang w:val="es-MX" w:eastAsia="es-MX"/>
+              </w:rPr>
+              <w:t>ax</w:t>
+            </w:r>
+            <w:proofErr w:type="spellEnd"/>
+            <w:r>
+              <w:rPr>
+                <w:rFonts w:ascii="Consolas" w:hAnsi="Consolas"/>
+                <w:color w:val="24292E"/>
+                <w:sz w:val="18"/>
+                <w:szCs w:val="18"/>
+                <w:lang w:val="es-MX" w:eastAsia="es-MX"/>
+              </w:rPr>
+              <w:t xml:space="preserve"> = </w:t>
+            </w:r>
+            <w:proofErr w:type="spellStart"/>
+            <w:proofErr w:type="gramStart"/>
+            <w:r>
+              <w:rPr>
+                <w:rFonts w:ascii="Consolas" w:hAnsi="Consolas"/>
+                <w:color w:val="24292E"/>
+                <w:sz w:val="18"/>
+                <w:szCs w:val="18"/>
+                <w:lang w:val="es-MX" w:eastAsia="es-MX"/>
+              </w:rPr>
+              <w:t>valores.plot.bar</w:t>
+            </w:r>
+            <w:proofErr w:type="spellEnd"/>
+            <w:r>
+              <w:rPr>
+                <w:rFonts w:ascii="Consolas" w:hAnsi="Consolas"/>
+                <w:color w:val="24292E"/>
+                <w:sz w:val="18"/>
+                <w:szCs w:val="18"/>
+                <w:lang w:val="es-MX" w:eastAsia="es-MX"/>
+              </w:rPr>
+              <w:t>(</w:t>
+            </w:r>
+            <w:proofErr w:type="gramEnd"/>
+            <w:r>
+              <w:rPr>
+                <w:rFonts w:ascii="Consolas" w:hAnsi="Consolas"/>
+                <w:color w:val="24292E"/>
+                <w:sz w:val="18"/>
+                <w:szCs w:val="18"/>
+                <w:lang w:val="es-MX" w:eastAsia="es-MX"/>
+              </w:rPr>
+              <w:t xml:space="preserve">x = </w:t>
+            </w:r>
+            <w:r>
+              <w:rPr>
+                <w:rFonts w:ascii="Consolas" w:hAnsi="Consolas"/>
+                <w:color w:val="70AD47" w:themeColor="accent6"/>
+                <w:sz w:val="18"/>
+                <w:szCs w:val="18"/>
+                <w:lang w:val="es-MX" w:eastAsia="es-MX"/>
+              </w:rPr>
+              <w:t xml:space="preserve">"Pendiente", </w:t>
+            </w:r>
+            <w:r>
+              <w:rPr>
+                <w:rFonts w:ascii="Consolas" w:hAnsi="Consolas"/>
+                <w:color w:val="24292E"/>
+                <w:sz w:val="18"/>
+                <w:szCs w:val="18"/>
+                <w:lang w:val="es-MX" w:eastAsia="es-MX"/>
+              </w:rPr>
+              <w:t xml:space="preserve">y = </w:t>
+            </w:r>
+            <w:r>
+              <w:rPr>
+                <w:rFonts w:ascii="Consolas" w:hAnsi="Consolas"/>
+                <w:color w:val="70AD47" w:themeColor="accent6"/>
+                <w:sz w:val="18"/>
+                <w:szCs w:val="18"/>
+                <w:lang w:val="es-MX" w:eastAsia="es-MX"/>
+              </w:rPr>
+              <w:t>"Porcentaje"</w:t>
+            </w:r>
+            <w:r>
+              <w:rPr>
+                <w:rFonts w:ascii="Consolas" w:hAnsi="Consolas"/>
+                <w:color w:val="24292E"/>
+                <w:sz w:val="18"/>
+                <w:szCs w:val="18"/>
+                <w:lang w:val="es-MX" w:eastAsia="es-MX"/>
+              </w:rPr>
+              <w:t xml:space="preserve">, </w:t>
+            </w:r>
+            <w:proofErr w:type="spellStart"/>
+            <w:r>
+              <w:rPr>
+                <w:rFonts w:ascii="Consolas" w:hAnsi="Consolas"/>
+                <w:color w:val="24292E"/>
+                <w:sz w:val="18"/>
+                <w:szCs w:val="18"/>
+                <w:lang w:val="es-MX" w:eastAsia="es-MX"/>
+              </w:rPr>
+              <w:t>rot</w:t>
+            </w:r>
+            <w:proofErr w:type="spellEnd"/>
+            <w:r>
+              <w:rPr>
+                <w:rFonts w:ascii="Consolas" w:hAnsi="Consolas"/>
+                <w:color w:val="24292E"/>
+                <w:sz w:val="18"/>
+                <w:szCs w:val="18"/>
+                <w:lang w:val="es-MX" w:eastAsia="es-MX"/>
+              </w:rPr>
+              <w:t xml:space="preserve"> = 0)</w:t>
+            </w:r>
+          </w:p>
+          <w:p>
+            <w:pPr>
+              <w:spacing w:after="0" w:line="300" w:lineRule="atLeast"/>
+              <w:jc w:val="left"/>
+              <w:rPr>
+                <w:rFonts w:ascii="Consolas" w:hAnsi="Consolas"/>
+                <w:color w:val="24292E"/>
+                <w:sz w:val="18"/>
+                <w:szCs w:val="18"/>
+                <w:lang w:val="es-MX" w:eastAsia="es-MX"/>
+              </w:rPr>
+            </w:pPr>
+            <w:proofErr w:type="spellStart"/>
+            <w:proofErr w:type="gramStart"/>
+            <w:r>
+              <w:rPr>
+                <w:rFonts w:ascii="Consolas" w:hAnsi="Consolas"/>
+                <w:color w:val="24292E"/>
+                <w:sz w:val="18"/>
+                <w:szCs w:val="18"/>
+                <w:lang w:val="es-MX" w:eastAsia="es-MX"/>
+              </w:rPr>
+              <w:t>plt.show</w:t>
+            </w:r>
+            <w:proofErr w:type="spellEnd"/>
+            <w:proofErr w:type="gramEnd"/>
+            <w:r>
+              <w:rPr>
+                <w:rFonts w:ascii="Consolas" w:hAnsi="Consolas"/>
+                <w:color w:val="24292E"/>
+                <w:sz w:val="18"/>
+                <w:szCs w:val="18"/>
+                <w:lang w:val="es-MX" w:eastAsia="es-MX"/>
+              </w:rPr>
+              <w:t>()</w:t>
+            </w:r>
           </w:p>
           <w:p>
             <w:pPr>
@@ -1502,36 +2173,6 @@
                 <w:lang w:val="es-MX" w:eastAsia="es-MX"/>
               </w:rPr>
             </w:pPr>
-            <w:r>
-              <w:rPr>
-                <w:rFonts w:ascii="Consolas" w:hAnsi="Consolas"/>
-                <w:color w:val="6A737D"/>
-                <w:sz w:val="18"/>
-                <w:szCs w:val="18"/>
-                <w:lang w:val="es-MX" w:eastAsia="es-MX"/>
-              </w:rPr>
-              <w:t>#</w:t>
-            </w:r>
-            <w:r>
-              <w:rPr>
-                <w:rFonts w:ascii="Consolas" w:hAnsi="Consolas"/>
-                <w:color w:val="6A737D"/>
-                <w:sz w:val="18"/>
-                <w:szCs w:val="18"/>
-                <w:lang w:val="es-MX" w:eastAsia="es-MX"/>
-              </w:rPr>
-              <w:t>ESP</w:t>
-            </w:r>
-            <w:r>
-              <w:rPr>
-                <w:rFonts w:ascii="Consolas" w:hAnsi="Consolas"/>
-                <w:color w:val="6A737D"/>
-                <w:sz w:val="18"/>
-                <w:szCs w:val="18"/>
-                <w:lang w:val="es-MX" w:eastAsia="es-MX"/>
-              </w:rPr>
-              <w:t xml:space="preserve"> es abreviación de Ejido La Esperanza</w:t>
-            </w:r>
           </w:p>
         </w:tc>
       </w:tr>
@@ -1582,162 +2223,6 @@
                 <w:color w:val="24292E"/>
                 <w:sz w:val="18"/>
                 <w:szCs w:val="18"/>
-                <w:lang w:val="en-US" w:eastAsia="es-MX"/>
-              </w:rPr>
-            </w:pPr>
-            <w:r>
-              <w:rPr>
-                <w:rFonts w:ascii="Consolas" w:hAnsi="Consolas"/>
-                <w:color w:val="24292E"/>
-                <w:sz w:val="18"/>
-                <w:szCs w:val="18"/>
-                <w:lang w:val="en-US" w:eastAsia="es-MX"/>
-              </w:rPr>
-              <w:t xml:space="preserve">doc </w:t>
-            </w:r>
-            <w:r>
-              <w:rPr>
-                <w:rFonts w:ascii="Consolas" w:hAnsi="Consolas"/>
-                <w:color w:val="D73A49"/>
-                <w:sz w:val="18"/>
-                <w:szCs w:val="18"/>
-                <w:lang w:val="en-US" w:eastAsia="es-MX"/>
-              </w:rPr>
-              <w:t>=</w:t>
-            </w:r>
-            <w:r>
-              <w:rPr>
-                <w:rFonts w:ascii="Consolas" w:hAnsi="Consolas"/>
-                <w:color w:val="24292E"/>
-                <w:sz w:val="18"/>
-                <w:szCs w:val="18"/>
-                <w:lang w:val="en-US" w:eastAsia="es-MX"/>
-              </w:rPr>
-              <w:t xml:space="preserve"> </w:t>
-            </w:r>
-            <w:proofErr w:type="spellStart"/>
-            <w:r>
-              <w:rPr>
-                <w:rFonts w:ascii="Consolas" w:hAnsi="Consolas"/>
-                <w:color w:val="24292E"/>
-                <w:sz w:val="18"/>
-                <w:szCs w:val="18"/>
-                <w:lang w:val="en-US" w:eastAsia="es-MX"/>
-              </w:rPr>
-              <w:t>openpyxl.lod_workbook</w:t>
-            </w:r>
-            <w:proofErr w:type="spellEnd"/>
-            <w:r>
-              <w:rPr>
-                <w:rFonts w:ascii="Consolas" w:hAnsi="Consolas"/>
-                <w:color w:val="24292E"/>
-                <w:sz w:val="18"/>
-                <w:szCs w:val="18"/>
-                <w:lang w:val="en-US" w:eastAsia="es-MX"/>
-              </w:rPr>
-              <w:t>(</w:t>
-            </w:r>
-            <w:r>
-              <w:rPr>
-                <w:rFonts w:ascii="Consolas" w:hAnsi="Consolas"/>
-                <w:color w:val="032F62"/>
-                <w:sz w:val="18"/>
-                <w:szCs w:val="18"/>
-                <w:lang w:val="en-US" w:eastAsia="es-MX"/>
-              </w:rPr>
-              <w:t>"</w:t>
-            </w:r>
-            <w:r>
-              <w:rPr>
-                <w:rFonts w:ascii="Consolas" w:hAnsi="Consolas"/>
-                <w:color w:val="032F62"/>
-                <w:sz w:val="18"/>
-                <w:szCs w:val="18"/>
-                <w:lang w:val="en-US" w:eastAsia="es-MX"/>
-              </w:rPr>
-              <w:t>ESP</w:t>
-            </w:r>
-            <w:r>
-              <w:rPr>
-                <w:rFonts w:ascii="Consolas" w:hAnsi="Consolas"/>
-                <w:color w:val="032F62"/>
-                <w:sz w:val="18"/>
-                <w:szCs w:val="18"/>
-                <w:lang w:val="en-US" w:eastAsia="es-MX"/>
-              </w:rPr>
-              <w:t>"</w:t>
-            </w:r>
-            <w:r>
-              <w:rPr>
-                <w:rFonts w:ascii="Consolas" w:hAnsi="Consolas"/>
-                <w:color w:val="24292E"/>
-                <w:sz w:val="18"/>
-                <w:szCs w:val="18"/>
-                <w:lang w:val="en-US" w:eastAsia="es-MX"/>
-              </w:rPr>
-              <w:t>)</w:t>
-            </w:r>
-          </w:p>
-        </w:tc>
-      </w:tr>
-      <w:tr>
-        <w:tc>
-          <w:tcPr>
-            <w:tcW w:w="750" w:type="dxa"/>
-            <w:noWrap/>
-            <w:tcMar>
-              <w:top w:w="0" w:type="dxa"/>
-              <w:left w:w="150" w:type="dxa"/>
-              <w:bottom w:w="0" w:type="dxa"/>
-              <w:right w:w="150" w:type="dxa"/>
-            </w:tcMar>
-            <w:hideMark/>
-          </w:tcPr>
-          <w:p>
-            <w:pPr>
-              <w:spacing w:after="0" w:line="300" w:lineRule="atLeast"/>
-              <w:jc w:val="left"/>
-              <w:rPr>
-                <w:rFonts w:ascii="Consolas" w:hAnsi="Consolas"/>
-                <w:color w:val="24292E"/>
-                <w:sz w:val="18"/>
-                <w:szCs w:val="18"/>
-                <w:lang w:val="en-US" w:eastAsia="es-MX"/>
-              </w:rPr>
-            </w:pPr>
-          </w:p>
-        </w:tc>
-        <w:tc>
-          <w:tcPr>
-            <w:tcW w:w="0" w:type="auto"/>
-            <w:tcMar>
-              <w:top w:w="0" w:type="dxa"/>
-              <w:left w:w="150" w:type="dxa"/>
-              <w:bottom w:w="0" w:type="dxa"/>
-              <w:right w:w="150" w:type="dxa"/>
-            </w:tcMar>
-            <w:hideMark/>
-          </w:tcPr>
-          <w:p>
-            <w:pPr>
-              <w:spacing w:after="0" w:line="300" w:lineRule="atLeast"/>
-              <w:jc w:val="left"/>
-              <w:rPr>
-                <w:rFonts w:ascii="Consolas" w:hAnsi="Consolas"/>
-                <w:color w:val="24292E"/>
-                <w:sz w:val="18"/>
-                <w:szCs w:val="18"/>
-                <w:lang w:val="en-US" w:eastAsia="es-MX"/>
-              </w:rPr>
-            </w:pPr>
-          </w:p>
-          <w:p>
-            <w:pPr>
-              <w:spacing w:after="0" w:line="300" w:lineRule="atLeast"/>
-              <w:jc w:val="right"/>
-              <w:rPr>
-                <w:rFonts w:ascii="Times New Roman" w:hAnsi="Times New Roman"/>
-                <w:szCs w:val="20"/>
                 <w:lang w:val="en-US" w:eastAsia="es-MX"/>
               </w:rPr>
             </w:pPr>
@@ -1762,8 +2247,10 @@
               <w:spacing w:after="0" w:line="300" w:lineRule="atLeast"/>
               <w:jc w:val="left"/>
               <w:rPr>
-                <w:rFonts w:ascii="Times New Roman" w:hAnsi="Times New Roman"/>
-                <w:szCs w:val="20"/>
+                <w:rFonts w:ascii="Consolas" w:hAnsi="Consolas"/>
+                <w:color w:val="24292E"/>
+                <w:sz w:val="18"/>
+                <w:szCs w:val="18"/>
                 <w:lang w:val="en-US" w:eastAsia="es-MX"/>
               </w:rPr>
             </w:pPr>
@@ -1789,640 +2276,7 @@
                 <w:color w:val="24292E"/>
                 <w:sz w:val="18"/>
                 <w:szCs w:val="18"/>
-                <w:lang w:val="es-MX" w:eastAsia="es-MX"/>
-              </w:rPr>
-            </w:pPr>
-            <w:proofErr w:type="spellStart"/>
-            <w:r>
-              <w:rPr>
-                <w:rFonts w:ascii="Consolas" w:hAnsi="Consolas"/>
-                <w:color w:val="24292E"/>
-                <w:sz w:val="18"/>
-                <w:szCs w:val="18"/>
-                <w:lang w:val="es-MX" w:eastAsia="es-MX"/>
-              </w:rPr>
-              <w:t>selecciom</w:t>
-            </w:r>
-            <w:proofErr w:type="spellEnd"/>
-            <w:r>
-              <w:rPr>
-                <w:rFonts w:ascii="Consolas" w:hAnsi="Consolas"/>
-                <w:color w:val="24292E"/>
-                <w:sz w:val="18"/>
-                <w:szCs w:val="18"/>
-                <w:lang w:val="es-MX" w:eastAsia="es-MX"/>
-              </w:rPr>
-              <w:t xml:space="preserve"> </w:t>
-            </w:r>
-            <w:r>
-              <w:rPr>
-                <w:rFonts w:ascii="Consolas" w:hAnsi="Consolas"/>
-                <w:color w:val="D73A49"/>
-                <w:sz w:val="18"/>
-                <w:szCs w:val="18"/>
-                <w:lang w:val="es-MX" w:eastAsia="es-MX"/>
-              </w:rPr>
-              <w:t>=</w:t>
-            </w:r>
-            <w:r>
-              <w:rPr>
-                <w:rFonts w:ascii="Consolas" w:hAnsi="Consolas"/>
-                <w:color w:val="24292E"/>
-                <w:sz w:val="18"/>
-                <w:szCs w:val="18"/>
-                <w:lang w:val="es-MX" w:eastAsia="es-MX"/>
-              </w:rPr>
-              <w:t xml:space="preserve"> hoja[</w:t>
-            </w:r>
-            <w:r>
-              <w:rPr>
-                <w:rFonts w:ascii="Consolas" w:hAnsi="Consolas"/>
-                <w:color w:val="032F62"/>
-                <w:sz w:val="18"/>
-                <w:szCs w:val="18"/>
-                <w:lang w:val="es-MX" w:eastAsia="es-MX"/>
-              </w:rPr>
-              <w:t>'B2'</w:t>
-            </w:r>
-            <w:r>
-              <w:rPr>
-                <w:rFonts w:ascii="Consolas" w:hAnsi="Consolas"/>
-                <w:color w:val="24292E"/>
-                <w:sz w:val="18"/>
-                <w:szCs w:val="18"/>
-                <w:lang w:val="es-MX" w:eastAsia="es-MX"/>
-              </w:rPr>
-              <w:t>:</w:t>
-            </w:r>
-            <w:r>
-              <w:rPr>
-                <w:rFonts w:ascii="Consolas" w:hAnsi="Consolas"/>
-                <w:color w:val="032F62"/>
-                <w:sz w:val="18"/>
-                <w:szCs w:val="18"/>
-                <w:lang w:val="es-MX" w:eastAsia="es-MX"/>
-              </w:rPr>
-              <w:t>'D5'</w:t>
-            </w:r>
-            <w:r>
-              <w:rPr>
-                <w:rFonts w:ascii="Consolas" w:hAnsi="Consolas"/>
-                <w:color w:val="24292E"/>
-                <w:sz w:val="18"/>
-                <w:szCs w:val="18"/>
-                <w:lang w:val="es-MX" w:eastAsia="es-MX"/>
-              </w:rPr>
-              <w:t>]</w:t>
-            </w:r>
-          </w:p>
-        </w:tc>
-      </w:tr>
-      <w:tr>
-        <w:tc>
-          <w:tcPr>
-            <w:tcW w:w="750" w:type="dxa"/>
-            <w:noWrap/>
-            <w:tcMar>
-              <w:top w:w="0" w:type="dxa"/>
-              <w:left w:w="150" w:type="dxa"/>
-              <w:bottom w:w="0" w:type="dxa"/>
-              <w:right w:w="150" w:type="dxa"/>
-            </w:tcMar>
-            <w:hideMark/>
-          </w:tcPr>
-          <w:p>
-            <w:pPr>
-              <w:spacing w:after="0" w:line="300" w:lineRule="atLeast"/>
-              <w:jc w:val="left"/>
-              <w:rPr>
-                <w:rFonts w:ascii="Consolas" w:hAnsi="Consolas"/>
-                <w:color w:val="24292E"/>
-                <w:sz w:val="18"/>
-                <w:szCs w:val="18"/>
-                <w:lang w:val="es-MX" w:eastAsia="es-MX"/>
-              </w:rPr>
-            </w:pPr>
-          </w:p>
-        </w:tc>
-        <w:tc>
-          <w:tcPr>
-            <w:tcW w:w="0" w:type="auto"/>
-            <w:tcMar>
-              <w:top w:w="0" w:type="dxa"/>
-              <w:left w:w="150" w:type="dxa"/>
-              <w:bottom w:w="0" w:type="dxa"/>
-              <w:right w:w="150" w:type="dxa"/>
-            </w:tcMar>
-            <w:hideMark/>
-          </w:tcPr>
-          <w:p>
-            <w:pPr>
-              <w:spacing w:after="0" w:line="300" w:lineRule="atLeast"/>
-              <w:jc w:val="left"/>
-              <w:rPr>
-                <w:rFonts w:ascii="Consolas" w:hAnsi="Consolas"/>
-                <w:color w:val="24292E"/>
-                <w:sz w:val="18"/>
-                <w:szCs w:val="18"/>
-                <w:lang w:val="es-MX" w:eastAsia="es-MX"/>
-              </w:rPr>
-            </w:pPr>
-            <w:proofErr w:type="spellStart"/>
-            <w:r>
-              <w:rPr>
-                <w:rFonts w:ascii="Consolas" w:hAnsi="Consolas"/>
-                <w:color w:val="D73A49"/>
-                <w:sz w:val="18"/>
-                <w:szCs w:val="18"/>
-                <w:lang w:val="es-MX" w:eastAsia="es-MX"/>
-              </w:rPr>
-              <w:t>f</w:t>
-            </w:r>
-            <w:r>
-              <w:rPr>
-                <w:rFonts w:ascii="Consolas" w:hAnsi="Consolas"/>
-                <w:color w:val="D73A49"/>
-                <w:sz w:val="18"/>
-                <w:szCs w:val="18"/>
-                <w:lang w:val="es-MX" w:eastAsia="es-MX"/>
-              </w:rPr>
-              <w:t>o</w:t>
-            </w:r>
-            <w:r>
-              <w:rPr>
-                <w:rFonts w:ascii="Consolas" w:hAnsi="Consolas"/>
-                <w:color w:val="D73A49"/>
-                <w:sz w:val="18"/>
-                <w:szCs w:val="18"/>
-                <w:lang w:val="es-MX" w:eastAsia="es-MX"/>
-              </w:rPr>
-              <w:t>r</w:t>
-            </w:r>
-            <w:proofErr w:type="spellEnd"/>
-            <w:r>
-              <w:rPr>
-                <w:rFonts w:ascii="Consolas" w:hAnsi="Consolas"/>
-                <w:color w:val="24292E"/>
-                <w:sz w:val="18"/>
-                <w:szCs w:val="18"/>
-                <w:lang w:val="es-MX" w:eastAsia="es-MX"/>
-              </w:rPr>
-              <w:t xml:space="preserve"> </w:t>
-            </w:r>
-            <w:proofErr w:type="spellStart"/>
-            <w:r>
-              <w:rPr>
-                <w:rFonts w:ascii="Consolas" w:hAnsi="Consolas"/>
-                <w:color w:val="24292E"/>
-                <w:sz w:val="18"/>
-                <w:szCs w:val="18"/>
-                <w:lang w:val="es-MX" w:eastAsia="es-MX"/>
-              </w:rPr>
-              <w:t>fials</w:t>
-            </w:r>
-            <w:proofErr w:type="spellEnd"/>
-            <w:r>
-              <w:rPr>
-                <w:rFonts w:ascii="Consolas" w:hAnsi="Consolas"/>
-                <w:color w:val="24292E"/>
-                <w:sz w:val="18"/>
-                <w:szCs w:val="18"/>
-                <w:lang w:val="es-MX" w:eastAsia="es-MX"/>
-              </w:rPr>
-              <w:t xml:space="preserve"> </w:t>
-            </w:r>
-            <w:r>
-              <w:rPr>
-                <w:rFonts w:ascii="Consolas" w:hAnsi="Consolas"/>
-                <w:color w:val="D73A49"/>
-                <w:sz w:val="18"/>
-                <w:szCs w:val="18"/>
-                <w:lang w:val="es-MX" w:eastAsia="es-MX"/>
-              </w:rPr>
-              <w:t>in</w:t>
-            </w:r>
-            <w:r>
-              <w:rPr>
-                <w:rFonts w:ascii="Consolas" w:hAnsi="Consolas"/>
-                <w:color w:val="24292E"/>
-                <w:sz w:val="18"/>
-                <w:szCs w:val="18"/>
-                <w:lang w:val="es-MX" w:eastAsia="es-MX"/>
-              </w:rPr>
-              <w:t xml:space="preserve"> </w:t>
-            </w:r>
-            <w:proofErr w:type="spellStart"/>
-            <w:r>
-              <w:rPr>
-                <w:rFonts w:ascii="Consolas" w:hAnsi="Consolas"/>
-                <w:color w:val="24292E"/>
-                <w:sz w:val="18"/>
-                <w:szCs w:val="18"/>
-                <w:lang w:val="es-MX" w:eastAsia="es-MX"/>
-              </w:rPr>
-              <w:t>seleccion</w:t>
-            </w:r>
-            <w:proofErr w:type="spellEnd"/>
-            <w:r>
-              <w:rPr>
-                <w:rFonts w:ascii="Consolas" w:hAnsi="Consolas"/>
-                <w:color w:val="24292E"/>
-                <w:sz w:val="18"/>
-                <w:szCs w:val="18"/>
-                <w:lang w:val="es-MX" w:eastAsia="es-MX"/>
-              </w:rPr>
-              <w:t>:</w:t>
-            </w:r>
-          </w:p>
-        </w:tc>
-      </w:tr>
-      <w:tr>
-        <w:tc>
-          <w:tcPr>
-            <w:tcW w:w="750" w:type="dxa"/>
-            <w:noWrap/>
-            <w:tcMar>
-              <w:top w:w="0" w:type="dxa"/>
-              <w:left w:w="150" w:type="dxa"/>
-              <w:bottom w:w="0" w:type="dxa"/>
-              <w:right w:w="150" w:type="dxa"/>
-            </w:tcMar>
-            <w:hideMark/>
-          </w:tcPr>
-          <w:p>
-            <w:pPr>
-              <w:spacing w:after="0" w:line="300" w:lineRule="atLeast"/>
-              <w:jc w:val="left"/>
-              <w:rPr>
-                <w:rFonts w:ascii="Consolas" w:hAnsi="Consolas"/>
-                <w:color w:val="24292E"/>
-                <w:sz w:val="18"/>
-                <w:szCs w:val="18"/>
-                <w:lang w:val="es-MX" w:eastAsia="es-MX"/>
-              </w:rPr>
-            </w:pPr>
-          </w:p>
-        </w:tc>
-        <w:tc>
-          <w:tcPr>
-            <w:tcW w:w="0" w:type="auto"/>
-            <w:tcMar>
-              <w:top w:w="0" w:type="dxa"/>
-              <w:left w:w="150" w:type="dxa"/>
-              <w:bottom w:w="0" w:type="dxa"/>
-              <w:right w:w="150" w:type="dxa"/>
-            </w:tcMar>
-            <w:hideMark/>
-          </w:tcPr>
-          <w:p>
-            <w:pPr>
-              <w:spacing w:after="0" w:line="300" w:lineRule="atLeast"/>
-              <w:jc w:val="left"/>
-              <w:rPr>
-                <w:rFonts w:ascii="Consolas" w:hAnsi="Consolas"/>
-                <w:color w:val="24292E"/>
-                <w:sz w:val="18"/>
-                <w:szCs w:val="18"/>
-                <w:lang w:val="es-MX" w:eastAsia="es-MX"/>
-              </w:rPr>
-            </w:pPr>
-            <w:r>
-              <w:rPr>
-                <w:rFonts w:ascii="Consolas" w:hAnsi="Consolas"/>
-                <w:color w:val="24292E"/>
-                <w:sz w:val="18"/>
-                <w:szCs w:val="18"/>
-                <w:lang w:val="es-MX" w:eastAsia="es-MX"/>
-              </w:rPr>
-              <w:t xml:space="preserve">    </w:t>
-            </w:r>
-            <w:proofErr w:type="spellStart"/>
-            <w:r>
-              <w:rPr>
-                <w:rFonts w:ascii="Consolas" w:hAnsi="Consolas"/>
-                <w:color w:val="D73A49"/>
-                <w:sz w:val="18"/>
-                <w:szCs w:val="18"/>
-                <w:lang w:val="es-MX" w:eastAsia="es-MX"/>
-              </w:rPr>
-              <w:t>for</w:t>
-            </w:r>
-            <w:proofErr w:type="spellEnd"/>
-            <w:r>
-              <w:rPr>
-                <w:rFonts w:ascii="Consolas" w:hAnsi="Consolas"/>
-                <w:color w:val="24292E"/>
-                <w:sz w:val="18"/>
-                <w:szCs w:val="18"/>
-                <w:lang w:val="es-MX" w:eastAsia="es-MX"/>
-              </w:rPr>
-              <w:t xml:space="preserve"> columnas </w:t>
-            </w:r>
-            <w:r>
-              <w:rPr>
-                <w:rFonts w:ascii="Consolas" w:hAnsi="Consolas"/>
-                <w:color w:val="D73A49"/>
-                <w:sz w:val="18"/>
-                <w:szCs w:val="18"/>
-                <w:lang w:val="es-MX" w:eastAsia="es-MX"/>
-              </w:rPr>
-              <w:t>in</w:t>
-            </w:r>
-            <w:r>
-              <w:rPr>
-                <w:rFonts w:ascii="Consolas" w:hAnsi="Consolas"/>
-                <w:color w:val="24292E"/>
-                <w:sz w:val="18"/>
-                <w:szCs w:val="18"/>
-                <w:lang w:val="es-MX" w:eastAsia="es-MX"/>
-              </w:rPr>
-              <w:t xml:space="preserve"> filas:</w:t>
-            </w:r>
-          </w:p>
-        </w:tc>
-      </w:tr>
-      <w:tr>
-        <w:tc>
-          <w:tcPr>
-            <w:tcW w:w="750" w:type="dxa"/>
-            <w:noWrap/>
-            <w:tcMar>
-              <w:top w:w="0" w:type="dxa"/>
-              <w:left w:w="150" w:type="dxa"/>
-              <w:bottom w:w="0" w:type="dxa"/>
-              <w:right w:w="150" w:type="dxa"/>
-            </w:tcMar>
-            <w:hideMark/>
-          </w:tcPr>
-          <w:p>
-            <w:pPr>
-              <w:spacing w:after="0" w:line="300" w:lineRule="atLeast"/>
-              <w:jc w:val="left"/>
-              <w:rPr>
-                <w:rFonts w:ascii="Consolas" w:hAnsi="Consolas"/>
-                <w:color w:val="24292E"/>
-                <w:sz w:val="18"/>
-                <w:szCs w:val="18"/>
-                <w:lang w:val="es-MX" w:eastAsia="es-MX"/>
-              </w:rPr>
-            </w:pPr>
-          </w:p>
-        </w:tc>
-        <w:tc>
-          <w:tcPr>
-            <w:tcW w:w="0" w:type="auto"/>
-            <w:tcMar>
-              <w:top w:w="0" w:type="dxa"/>
-              <w:left w:w="150" w:type="dxa"/>
-              <w:bottom w:w="0" w:type="dxa"/>
-              <w:right w:w="150" w:type="dxa"/>
-            </w:tcMar>
-            <w:hideMark/>
-          </w:tcPr>
-          <w:p>
-            <w:pPr>
-              <w:spacing w:after="0" w:line="300" w:lineRule="atLeast"/>
-              <w:jc w:val="left"/>
-              <w:rPr>
-                <w:rFonts w:ascii="Consolas" w:hAnsi="Consolas"/>
-                <w:color w:val="24292E"/>
-                <w:sz w:val="18"/>
-                <w:szCs w:val="18"/>
-                <w:lang w:val="es-MX" w:eastAsia="es-MX"/>
-              </w:rPr>
-            </w:pPr>
-            <w:r>
-              <w:rPr>
-                <w:rFonts w:ascii="Consolas" w:hAnsi="Consolas"/>
-                <w:color w:val="24292E"/>
-                <w:sz w:val="18"/>
-                <w:szCs w:val="18"/>
-                <w:lang w:val="es-MX" w:eastAsia="es-MX"/>
-              </w:rPr>
-              <w:t xml:space="preserve">        </w:t>
-            </w:r>
-            <w:proofErr w:type="spellStart"/>
-            <w:r>
-              <w:rPr>
-                <w:rFonts w:ascii="Consolas" w:hAnsi="Consolas"/>
-                <w:color w:val="005CC5"/>
-                <w:sz w:val="18"/>
-                <w:szCs w:val="18"/>
-                <w:lang w:val="es-MX" w:eastAsia="es-MX"/>
-              </w:rPr>
-              <w:t>print</w:t>
-            </w:r>
-            <w:proofErr w:type="spellEnd"/>
-            <w:r>
-              <w:rPr>
-                <w:rFonts w:ascii="Consolas" w:hAnsi="Consolas"/>
-                <w:color w:val="24292E"/>
-                <w:sz w:val="18"/>
-                <w:szCs w:val="18"/>
-                <w:lang w:val="es-MX" w:eastAsia="es-MX"/>
-              </w:rPr>
-              <w:t xml:space="preserve"> (</w:t>
-            </w:r>
-            <w:proofErr w:type="spellStart"/>
-            <w:r>
-              <w:rPr>
-                <w:rFonts w:ascii="Consolas" w:hAnsi="Consolas"/>
-                <w:color w:val="24292E"/>
-                <w:sz w:val="18"/>
-                <w:szCs w:val="18"/>
-                <w:lang w:val="es-MX" w:eastAsia="es-MX"/>
-              </w:rPr>
-              <w:t>columnas.coordinate</w:t>
-            </w:r>
-            <w:proofErr w:type="spellEnd"/>
-            <w:r>
-              <w:rPr>
-                <w:rFonts w:ascii="Consolas" w:hAnsi="Consolas"/>
-                <w:color w:val="24292E"/>
-                <w:sz w:val="18"/>
-                <w:szCs w:val="18"/>
-                <w:lang w:val="es-MX" w:eastAsia="es-MX"/>
-              </w:rPr>
-              <w:t xml:space="preserve">, </w:t>
-            </w:r>
-            <w:proofErr w:type="spellStart"/>
-            <w:r>
-              <w:rPr>
-                <w:rFonts w:ascii="Consolas" w:hAnsi="Consolas"/>
-                <w:color w:val="24292E"/>
-                <w:sz w:val="18"/>
-                <w:szCs w:val="18"/>
-                <w:lang w:val="es-MX" w:eastAsia="es-MX"/>
-              </w:rPr>
-              <w:t>columnas.valie</w:t>
-            </w:r>
-            <w:proofErr w:type="spellEnd"/>
-            <w:r>
-              <w:rPr>
-                <w:rFonts w:ascii="Consolas" w:hAnsi="Consolas"/>
-                <w:color w:val="24292E"/>
-                <w:sz w:val="18"/>
-                <w:szCs w:val="18"/>
-                <w:lang w:val="es-MX" w:eastAsia="es-MX"/>
-              </w:rPr>
-              <w:t>)</w:t>
-            </w:r>
-          </w:p>
-        </w:tc>
-      </w:tr>
-      <w:tr>
-        <w:tc>
-          <w:tcPr>
-            <w:tcW w:w="750" w:type="dxa"/>
-            <w:noWrap/>
-            <w:tcMar>
-              <w:top w:w="0" w:type="dxa"/>
-              <w:left w:w="150" w:type="dxa"/>
-              <w:bottom w:w="0" w:type="dxa"/>
-              <w:right w:w="150" w:type="dxa"/>
-            </w:tcMar>
-            <w:hideMark/>
-          </w:tcPr>
-          <w:p>
-            <w:pPr>
-              <w:spacing w:after="0" w:line="300" w:lineRule="atLeast"/>
-              <w:jc w:val="left"/>
-              <w:rPr>
-                <w:rFonts w:ascii="Consolas" w:hAnsi="Consolas"/>
-                <w:color w:val="24292E"/>
-                <w:sz w:val="18"/>
-                <w:szCs w:val="18"/>
-                <w:lang w:val="es-MX" w:eastAsia="es-MX"/>
-              </w:rPr>
-            </w:pPr>
-          </w:p>
-        </w:tc>
-        <w:tc>
-          <w:tcPr>
-            <w:tcW w:w="0" w:type="auto"/>
-            <w:tcMar>
-              <w:top w:w="0" w:type="dxa"/>
-              <w:left w:w="150" w:type="dxa"/>
-              <w:bottom w:w="0" w:type="dxa"/>
-              <w:right w:w="150" w:type="dxa"/>
-            </w:tcMar>
-            <w:hideMark/>
-          </w:tcPr>
-          <w:p>
-            <w:pPr>
-              <w:spacing w:after="0" w:line="300" w:lineRule="atLeast"/>
-              <w:jc w:val="left"/>
-              <w:rPr>
-                <w:rFonts w:ascii="Consolas" w:hAnsi="Consolas"/>
-                <w:color w:val="24292E"/>
-                <w:sz w:val="18"/>
-                <w:szCs w:val="18"/>
-                <w:lang w:val="es-MX" w:eastAsia="es-MX"/>
-              </w:rPr>
-            </w:pPr>
-            <w:r>
-              <w:rPr>
-                <w:rFonts w:ascii="Consolas" w:hAnsi="Consolas"/>
-                <w:color w:val="24292E"/>
-                <w:sz w:val="18"/>
-                <w:szCs w:val="18"/>
-                <w:lang w:val="es-MX" w:eastAsia="es-MX"/>
-              </w:rPr>
-              <w:t xml:space="preserve">    </w:t>
-            </w:r>
-            <w:proofErr w:type="spellStart"/>
-            <w:r>
-              <w:rPr>
-                <w:rFonts w:ascii="Consolas" w:hAnsi="Consolas"/>
-                <w:color w:val="005CC5"/>
-                <w:sz w:val="18"/>
-                <w:szCs w:val="18"/>
-                <w:lang w:val="es-MX" w:eastAsia="es-MX"/>
-              </w:rPr>
-              <w:t>print</w:t>
-            </w:r>
-            <w:proofErr w:type="spellEnd"/>
-            <w:r>
-              <w:rPr>
-                <w:rFonts w:ascii="Consolas" w:hAnsi="Consolas"/>
-                <w:color w:val="24292E"/>
-                <w:sz w:val="18"/>
-                <w:szCs w:val="18"/>
-                <w:lang w:val="es-MX" w:eastAsia="es-MX"/>
-              </w:rPr>
-              <w:t xml:space="preserve"> (</w:t>
-            </w:r>
-            <w:r>
-              <w:rPr>
-                <w:rFonts w:ascii="Consolas" w:hAnsi="Consolas"/>
-                <w:color w:val="032F62"/>
-                <w:sz w:val="18"/>
-                <w:szCs w:val="18"/>
-                <w:lang w:val="es-MX" w:eastAsia="es-MX"/>
-              </w:rPr>
-              <w:t>"---Final de Fila---"</w:t>
-            </w:r>
-            <w:r>
-              <w:rPr>
-                <w:rFonts w:ascii="Consolas" w:hAnsi="Consolas"/>
-                <w:color w:val="24292E"/>
-                <w:sz w:val="18"/>
-                <w:szCs w:val="18"/>
-                <w:lang w:val="es-MX" w:eastAsia="es-MX"/>
-              </w:rPr>
-              <w:t>)</w:t>
-            </w:r>
-          </w:p>
-        </w:tc>
-      </w:tr>
-      <w:tr>
-        <w:tc>
-          <w:tcPr>
-            <w:tcW w:w="750" w:type="dxa"/>
-            <w:noWrap/>
-            <w:tcMar>
-              <w:top w:w="0" w:type="dxa"/>
-              <w:left w:w="150" w:type="dxa"/>
-              <w:bottom w:w="0" w:type="dxa"/>
-              <w:right w:w="150" w:type="dxa"/>
-            </w:tcMar>
-            <w:hideMark/>
-          </w:tcPr>
-          <w:p>
-            <w:pPr>
-              <w:spacing w:after="0" w:line="300" w:lineRule="atLeast"/>
-              <w:jc w:val="left"/>
-              <w:rPr>
-                <w:rFonts w:ascii="Consolas" w:hAnsi="Consolas"/>
-                <w:color w:val="24292E"/>
-                <w:sz w:val="18"/>
-                <w:szCs w:val="18"/>
-                <w:lang w:val="es-MX" w:eastAsia="es-MX"/>
-              </w:rPr>
-            </w:pPr>
-          </w:p>
-        </w:tc>
-        <w:tc>
-          <w:tcPr>
-            <w:tcW w:w="0" w:type="auto"/>
-            <w:tcMar>
-              <w:top w:w="0" w:type="dxa"/>
-              <w:left w:w="150" w:type="dxa"/>
-              <w:bottom w:w="0" w:type="dxa"/>
-              <w:right w:w="150" w:type="dxa"/>
-            </w:tcMar>
-            <w:hideMark/>
-          </w:tcPr>
-          <w:p>
-            <w:pPr>
-              <w:spacing w:after="0" w:line="300" w:lineRule="atLeast"/>
-              <w:jc w:val="left"/>
-              <w:rPr>
-                <w:rFonts w:ascii="Consolas" w:hAnsi="Consolas"/>
-                <w:color w:val="24292E"/>
-                <w:sz w:val="18"/>
-                <w:szCs w:val="18"/>
-                <w:lang w:val="es-MX" w:eastAsia="es-MX"/>
+                <w:lang w:val="en-US" w:eastAsia="es-MX"/>
               </w:rPr>
             </w:pPr>
           </w:p>
@@ -2433,7 +2287,7 @@
               <w:rPr>
                 <w:rFonts w:ascii="Times New Roman" w:hAnsi="Times New Roman"/>
                 <w:szCs w:val="20"/>
-                <w:lang w:val="es-MX" w:eastAsia="es-MX"/>
+                <w:lang w:val="en-US" w:eastAsia="es-MX"/>
               </w:rPr>
             </w:pPr>
           </w:p>
@@ -2459,7 +2313,7 @@
               <w:rPr>
                 <w:rFonts w:ascii="Times New Roman" w:hAnsi="Times New Roman"/>
                 <w:szCs w:val="20"/>
-                <w:lang w:val="es-MX" w:eastAsia="es-MX"/>
+                <w:lang w:val="en-US" w:eastAsia="es-MX"/>
               </w:rPr>
             </w:pPr>
           </w:p>
@@ -2487,56 +2341,6 @@
                 <w:lang w:val="es-MX" w:eastAsia="es-MX"/>
               </w:rPr>
             </w:pPr>
-            <w:r>
-              <w:rPr>
-                <w:rFonts w:ascii="Consolas" w:hAnsi="Consolas"/>
-                <w:color w:val="6A737D"/>
-                <w:sz w:val="18"/>
-                <w:szCs w:val="18"/>
-                <w:lang w:val="es-MX" w:eastAsia="es-MX"/>
-              </w:rPr>
-              <w:t xml:space="preserve">#Si </w:t>
-            </w:r>
-            <w:r>
-              <w:rPr>
-                <w:rFonts w:ascii="Consolas" w:hAnsi="Consolas"/>
-                <w:color w:val="6A737D"/>
-                <w:sz w:val="18"/>
-                <w:szCs w:val="18"/>
-                <w:lang w:val="es-MX" w:eastAsia="es-MX"/>
-              </w:rPr>
-              <w:t>desea</w:t>
-            </w:r>
-            <w:r>
-              <w:rPr>
-                <w:rFonts w:ascii="Consolas" w:hAnsi="Consolas"/>
-                <w:color w:val="6A737D"/>
-                <w:sz w:val="18"/>
-                <w:szCs w:val="18"/>
-                <w:lang w:val="es-MX" w:eastAsia="es-MX"/>
-              </w:rPr>
-              <w:t xml:space="preserve"> ver la imagen del </w:t>
-            </w:r>
-            <w:r>
-              <w:rPr>
-                <w:rFonts w:ascii="Consolas" w:hAnsi="Consolas"/>
-                <w:color w:val="6A737D"/>
-                <w:sz w:val="18"/>
-                <w:szCs w:val="18"/>
-                <w:lang w:val="es-MX" w:eastAsia="es-MX"/>
-              </w:rPr>
-              <w:t>área</w:t>
-            </w:r>
-            <w:r>
-              <w:rPr>
-                <w:rFonts w:ascii="Consolas" w:hAnsi="Consolas"/>
-                <w:color w:val="6A737D"/>
-                <w:sz w:val="18"/>
-                <w:szCs w:val="18"/>
-                <w:lang w:val="es-MX" w:eastAsia="es-MX"/>
-              </w:rPr>
-              <w:t xml:space="preserve"> de estudio indique "y"</w:t>
-            </w:r>
           </w:p>
         </w:tc>
       </w:tr>
@@ -2590,6 +2394,383 @@
                 <w:lang w:val="es-MX" w:eastAsia="es-MX"/>
               </w:rPr>
             </w:pPr>
+          </w:p>
+        </w:tc>
+      </w:tr>
+      <w:tr>
+        <w:tc>
+          <w:tcPr>
+            <w:tcW w:w="750" w:type="dxa"/>
+            <w:noWrap/>
+            <w:tcMar>
+              <w:top w:w="0" w:type="dxa"/>
+              <w:left w:w="150" w:type="dxa"/>
+              <w:bottom w:w="0" w:type="dxa"/>
+              <w:right w:w="150" w:type="dxa"/>
+            </w:tcMar>
+            <w:hideMark/>
+          </w:tcPr>
+          <w:p>
+            <w:pPr>
+              <w:spacing w:after="0" w:line="300" w:lineRule="atLeast"/>
+              <w:jc w:val="left"/>
+              <w:rPr>
+                <w:rFonts w:ascii="Consolas" w:hAnsi="Consolas"/>
+                <w:color w:val="24292E"/>
+                <w:sz w:val="18"/>
+                <w:szCs w:val="18"/>
+                <w:lang w:val="es-MX" w:eastAsia="es-MX"/>
+              </w:rPr>
+            </w:pPr>
+          </w:p>
+        </w:tc>
+        <w:tc>
+          <w:tcPr>
+            <w:tcW w:w="0" w:type="auto"/>
+            <w:tcMar>
+              <w:top w:w="0" w:type="dxa"/>
+              <w:left w:w="150" w:type="dxa"/>
+              <w:bottom w:w="0" w:type="dxa"/>
+              <w:right w:w="150" w:type="dxa"/>
+            </w:tcMar>
+            <w:hideMark/>
+          </w:tcPr>
+          <w:p>
+            <w:pPr>
+              <w:spacing w:after="0" w:line="300" w:lineRule="atLeast"/>
+              <w:jc w:val="left"/>
+              <w:rPr>
+                <w:rFonts w:ascii="Consolas" w:hAnsi="Consolas"/>
+                <w:color w:val="24292E"/>
+                <w:sz w:val="18"/>
+                <w:szCs w:val="18"/>
+                <w:lang w:val="es-MX" w:eastAsia="es-MX"/>
+              </w:rPr>
+            </w:pPr>
+          </w:p>
+        </w:tc>
+      </w:tr>
+      <w:tr>
+        <w:tc>
+          <w:tcPr>
+            <w:tcW w:w="750" w:type="dxa"/>
+            <w:noWrap/>
+            <w:tcMar>
+              <w:top w:w="0" w:type="dxa"/>
+              <w:left w:w="150" w:type="dxa"/>
+              <w:bottom w:w="0" w:type="dxa"/>
+              <w:right w:w="150" w:type="dxa"/>
+            </w:tcMar>
+            <w:hideMark/>
+          </w:tcPr>
+          <w:p>
+            <w:pPr>
+              <w:spacing w:after="0" w:line="300" w:lineRule="atLeast"/>
+              <w:jc w:val="left"/>
+              <w:rPr>
+                <w:rFonts w:ascii="Consolas" w:hAnsi="Consolas"/>
+                <w:color w:val="24292E"/>
+                <w:sz w:val="18"/>
+                <w:szCs w:val="18"/>
+                <w:lang w:val="es-MX" w:eastAsia="es-MX"/>
+              </w:rPr>
+            </w:pPr>
+          </w:p>
+        </w:tc>
+        <w:tc>
+          <w:tcPr>
+            <w:tcW w:w="0" w:type="auto"/>
+            <w:tcMar>
+              <w:top w:w="0" w:type="dxa"/>
+              <w:left w:w="150" w:type="dxa"/>
+              <w:bottom w:w="0" w:type="dxa"/>
+              <w:right w:w="150" w:type="dxa"/>
+            </w:tcMar>
+            <w:hideMark/>
+          </w:tcPr>
+          <w:p>
+            <w:pPr>
+              <w:spacing w:after="0" w:line="300" w:lineRule="atLeast"/>
+              <w:jc w:val="left"/>
+              <w:rPr>
+                <w:rFonts w:ascii="Consolas" w:hAnsi="Consolas"/>
+                <w:color w:val="24292E"/>
+                <w:sz w:val="18"/>
+                <w:szCs w:val="18"/>
+                <w:lang w:val="es-MX" w:eastAsia="es-MX"/>
+              </w:rPr>
+            </w:pPr>
+          </w:p>
+        </w:tc>
+      </w:tr>
+      <w:tr>
+        <w:tc>
+          <w:tcPr>
+            <w:tcW w:w="750" w:type="dxa"/>
+            <w:noWrap/>
+            <w:tcMar>
+              <w:top w:w="0" w:type="dxa"/>
+              <w:left w:w="150" w:type="dxa"/>
+              <w:bottom w:w="0" w:type="dxa"/>
+              <w:right w:w="150" w:type="dxa"/>
+            </w:tcMar>
+            <w:hideMark/>
+          </w:tcPr>
+          <w:p>
+            <w:pPr>
+              <w:spacing w:after="0" w:line="300" w:lineRule="atLeast"/>
+              <w:jc w:val="left"/>
+              <w:rPr>
+                <w:rFonts w:ascii="Consolas" w:hAnsi="Consolas"/>
+                <w:color w:val="24292E"/>
+                <w:sz w:val="18"/>
+                <w:szCs w:val="18"/>
+                <w:lang w:val="es-MX" w:eastAsia="es-MX"/>
+              </w:rPr>
+            </w:pPr>
+          </w:p>
+        </w:tc>
+        <w:tc>
+          <w:tcPr>
+            <w:tcW w:w="0" w:type="auto"/>
+            <w:tcMar>
+              <w:top w:w="0" w:type="dxa"/>
+              <w:left w:w="150" w:type="dxa"/>
+              <w:bottom w:w="0" w:type="dxa"/>
+              <w:right w:w="150" w:type="dxa"/>
+            </w:tcMar>
+            <w:hideMark/>
+          </w:tcPr>
+          <w:p>
+            <w:pPr>
+              <w:spacing w:after="0" w:line="300" w:lineRule="atLeast"/>
+              <w:jc w:val="left"/>
+              <w:rPr>
+                <w:rFonts w:ascii="Consolas" w:hAnsi="Consolas"/>
+                <w:color w:val="24292E"/>
+                <w:sz w:val="18"/>
+                <w:szCs w:val="18"/>
+                <w:lang w:val="es-MX" w:eastAsia="es-MX"/>
+              </w:rPr>
+            </w:pPr>
+          </w:p>
+        </w:tc>
+      </w:tr>
+      <w:tr>
+        <w:tc>
+          <w:tcPr>
+            <w:tcW w:w="750" w:type="dxa"/>
+            <w:noWrap/>
+            <w:tcMar>
+              <w:top w:w="0" w:type="dxa"/>
+              <w:left w:w="150" w:type="dxa"/>
+              <w:bottom w:w="0" w:type="dxa"/>
+              <w:right w:w="150" w:type="dxa"/>
+            </w:tcMar>
+            <w:hideMark/>
+          </w:tcPr>
+          <w:p>
+            <w:pPr>
+              <w:spacing w:after="0" w:line="300" w:lineRule="atLeast"/>
+              <w:jc w:val="left"/>
+              <w:rPr>
+                <w:rFonts w:ascii="Consolas" w:hAnsi="Consolas"/>
+                <w:color w:val="24292E"/>
+                <w:sz w:val="18"/>
+                <w:szCs w:val="18"/>
+                <w:lang w:val="es-MX" w:eastAsia="es-MX"/>
+              </w:rPr>
+            </w:pPr>
+          </w:p>
+        </w:tc>
+        <w:tc>
+          <w:tcPr>
+            <w:tcW w:w="0" w:type="auto"/>
+            <w:tcMar>
+              <w:top w:w="0" w:type="dxa"/>
+              <w:left w:w="150" w:type="dxa"/>
+              <w:bottom w:w="0" w:type="dxa"/>
+              <w:right w:w="150" w:type="dxa"/>
+            </w:tcMar>
+            <w:hideMark/>
+          </w:tcPr>
+          <w:p>
+            <w:pPr>
+              <w:spacing w:after="0" w:line="300" w:lineRule="atLeast"/>
+              <w:jc w:val="left"/>
+              <w:rPr>
+                <w:rFonts w:ascii="Consolas" w:hAnsi="Consolas"/>
+                <w:color w:val="24292E"/>
+                <w:sz w:val="18"/>
+                <w:szCs w:val="18"/>
+                <w:lang w:val="es-MX" w:eastAsia="es-MX"/>
+              </w:rPr>
+            </w:pPr>
+          </w:p>
+          <w:p>
+            <w:pPr>
+              <w:spacing w:after="0" w:line="300" w:lineRule="atLeast"/>
+              <w:jc w:val="right"/>
+              <w:rPr>
+                <w:rFonts w:ascii="Times New Roman" w:hAnsi="Times New Roman"/>
+                <w:szCs w:val="20"/>
+                <w:lang w:val="es-MX" w:eastAsia="es-MX"/>
+              </w:rPr>
+            </w:pPr>
+          </w:p>
+        </w:tc>
+      </w:tr>
+      <w:tr>
+        <w:tc>
+          <w:tcPr>
+            <w:tcW w:w="750" w:type="dxa"/>
+            <w:noWrap/>
+            <w:tcMar>
+              <w:top w:w="0" w:type="dxa"/>
+              <w:left w:w="150" w:type="dxa"/>
+              <w:bottom w:w="0" w:type="dxa"/>
+              <w:right w:w="150" w:type="dxa"/>
+            </w:tcMar>
+            <w:hideMark/>
+          </w:tcPr>
+          <w:p>
+            <w:pPr>
+              <w:spacing w:after="0" w:line="300" w:lineRule="atLeast"/>
+              <w:jc w:val="left"/>
+              <w:rPr>
+                <w:rFonts w:ascii="Times New Roman" w:hAnsi="Times New Roman"/>
+                <w:szCs w:val="20"/>
+                <w:lang w:val="es-MX" w:eastAsia="es-MX"/>
+              </w:rPr>
+            </w:pPr>
+          </w:p>
+        </w:tc>
+        <w:tc>
+          <w:tcPr>
+            <w:tcW w:w="0" w:type="auto"/>
+            <w:tcMar>
+              <w:top w:w="0" w:type="dxa"/>
+              <w:left w:w="150" w:type="dxa"/>
+              <w:bottom w:w="0" w:type="dxa"/>
+              <w:right w:w="150" w:type="dxa"/>
+            </w:tcMar>
+            <w:hideMark/>
+          </w:tcPr>
+          <w:p>
+            <w:pPr>
+              <w:spacing w:after="0" w:line="300" w:lineRule="atLeast"/>
+              <w:jc w:val="left"/>
+              <w:rPr>
+                <w:rFonts w:ascii="Consolas" w:hAnsi="Consolas"/>
+                <w:color w:val="24292E"/>
+                <w:sz w:val="18"/>
+                <w:szCs w:val="18"/>
+                <w:lang w:val="es-MX" w:eastAsia="es-MX"/>
+              </w:rPr>
+            </w:pPr>
+            <w:r>
+              <w:rPr>
+                <w:rFonts w:ascii="Consolas" w:hAnsi="Consolas"/>
+                <w:color w:val="6A737D"/>
+                <w:sz w:val="18"/>
+                <w:szCs w:val="18"/>
+                <w:lang w:val="es-MX" w:eastAsia="es-MX"/>
+              </w:rPr>
+              <w:t xml:space="preserve">#Si </w:t>
+            </w:r>
+            <w:r>
+              <w:rPr>
+                <w:rFonts w:ascii="Consolas" w:hAnsi="Consolas"/>
+                <w:color w:val="6A737D"/>
+                <w:sz w:val="18"/>
+                <w:szCs w:val="18"/>
+                <w:lang w:val="es-MX" w:eastAsia="es-MX"/>
+              </w:rPr>
+              <w:t>desea</w:t>
+            </w:r>
+            <w:r>
+              <w:rPr>
+                <w:rFonts w:ascii="Consolas" w:hAnsi="Consolas"/>
+                <w:color w:val="6A737D"/>
+                <w:sz w:val="18"/>
+                <w:szCs w:val="18"/>
+                <w:lang w:val="es-MX" w:eastAsia="es-MX"/>
+              </w:rPr>
+              <w:t xml:space="preserve"> ver la imagen del </w:t>
+            </w:r>
+            <w:r>
+              <w:rPr>
+                <w:rFonts w:ascii="Consolas" w:hAnsi="Consolas"/>
+                <w:color w:val="6A737D"/>
+                <w:sz w:val="18"/>
+                <w:szCs w:val="18"/>
+                <w:lang w:val="es-MX" w:eastAsia="es-MX"/>
+              </w:rPr>
+              <w:t>área</w:t>
+            </w:r>
+            <w:r>
+              <w:rPr>
+                <w:rFonts w:ascii="Consolas" w:hAnsi="Consolas"/>
+                <w:color w:val="6A737D"/>
+                <w:sz w:val="18"/>
+                <w:szCs w:val="18"/>
+                <w:lang w:val="es-MX" w:eastAsia="es-MX"/>
+              </w:rPr>
+              <w:t xml:space="preserve"> de estudio indique "y"</w:t>
+            </w:r>
+          </w:p>
+        </w:tc>
+      </w:tr>
+      <w:tr>
+        <w:tc>
+          <w:tcPr>
+            <w:tcW w:w="750" w:type="dxa"/>
+            <w:noWrap/>
+            <w:tcMar>
+              <w:top w:w="0" w:type="dxa"/>
+              <w:left w:w="150" w:type="dxa"/>
+              <w:bottom w:w="0" w:type="dxa"/>
+              <w:right w:w="150" w:type="dxa"/>
+            </w:tcMar>
+            <w:hideMark/>
+          </w:tcPr>
+          <w:p>
+            <w:pPr>
+              <w:spacing w:after="0" w:line="300" w:lineRule="atLeast"/>
+              <w:jc w:val="left"/>
+              <w:rPr>
+                <w:rFonts w:ascii="Consolas" w:hAnsi="Consolas"/>
+                <w:color w:val="24292E"/>
+                <w:sz w:val="18"/>
+                <w:szCs w:val="18"/>
+                <w:lang w:val="es-MX" w:eastAsia="es-MX"/>
+              </w:rPr>
+            </w:pPr>
+          </w:p>
+        </w:tc>
+        <w:tc>
+          <w:tcPr>
+            <w:tcW w:w="0" w:type="auto"/>
+            <w:tcMar>
+              <w:top w:w="0" w:type="dxa"/>
+              <w:left w:w="150" w:type="dxa"/>
+              <w:bottom w:w="0" w:type="dxa"/>
+              <w:right w:w="150" w:type="dxa"/>
+            </w:tcMar>
+            <w:hideMark/>
+          </w:tcPr>
+          <w:p>
+            <w:pPr>
+              <w:spacing w:after="0" w:line="300" w:lineRule="atLeast"/>
+              <w:jc w:val="left"/>
+              <w:rPr>
+                <w:rFonts w:ascii="Consolas" w:hAnsi="Consolas"/>
+                <w:color w:val="24292E"/>
+                <w:sz w:val="18"/>
+                <w:szCs w:val="18"/>
+                <w:lang w:val="es-MX" w:eastAsia="es-MX"/>
+              </w:rPr>
+            </w:pPr>
             <w:r>
               <w:rPr>
                 <w:rFonts w:ascii="Consolas" w:hAnsi="Consolas"/>
@@ -2657,32 +2838,42 @@
             <w:r>
               <w:rPr>
                 <w:rFonts w:ascii="Consolas" w:hAnsi="Consolas"/>
+                <w:color w:val="70AD47" w:themeColor="accent6"/>
+                <w:sz w:val="18"/>
+                <w:szCs w:val="18"/>
+                <w:lang w:val="es-MX" w:eastAsia="es-MX"/>
+              </w:rPr>
+              <w:t>"De</w:t>
+            </w:r>
+            <w:r>
+              <w:rPr>
+                <w:rFonts w:ascii="Consolas" w:hAnsi="Consolas"/>
+                <w:color w:val="70AD47" w:themeColor="accent6"/>
+                <w:sz w:val="18"/>
+                <w:szCs w:val="18"/>
+                <w:lang w:val="es-MX" w:eastAsia="es-MX"/>
+              </w:rPr>
+              <w:t>s</w:t>
+            </w:r>
+            <w:r>
+              <w:rPr>
+                <w:rFonts w:ascii="Consolas" w:hAnsi="Consolas"/>
+                <w:color w:val="70AD47" w:themeColor="accent6"/>
+                <w:sz w:val="18"/>
+                <w:szCs w:val="18"/>
+                <w:lang w:val="es-MX" w:eastAsia="es-MX"/>
+              </w:rPr>
+              <w:t>ea ver el Ejido de estudio y/n\n</w:t>
+            </w:r>
+            <w:r>
+              <w:rPr>
+                <w:rFonts w:ascii="Consolas" w:hAnsi="Consolas"/>
                 <w:color w:val="032F62"/>
                 <w:sz w:val="18"/>
                 <w:szCs w:val="18"/>
                 <w:lang w:val="es-MX" w:eastAsia="es-MX"/>
               </w:rPr>
-              <w:t>"De</w:t>
-            </w:r>
-            <w:r>
-              <w:rPr>
-                <w:rFonts w:ascii="Consolas" w:hAnsi="Consolas"/>
-                <w:color w:val="032F62"/>
-                <w:sz w:val="18"/>
-                <w:szCs w:val="18"/>
-                <w:lang w:val="es-MX" w:eastAsia="es-MX"/>
-              </w:rPr>
-              <w:t>s</w:t>
-            </w:r>
-            <w:r>
-              <w:rPr>
-                <w:rFonts w:ascii="Consolas" w:hAnsi="Consolas"/>
-                <w:color w:val="032F62"/>
-                <w:sz w:val="18"/>
-                <w:szCs w:val="18"/>
-                <w:lang w:val="es-MX" w:eastAsia="es-MX"/>
-              </w:rPr>
-              <w:t>ea ver el Ejido de estudio y/n\n"</w:t>
+              <w:t>"</w:t>
             </w:r>
             <w:r>
               <w:rPr>
@@ -3918,12 +4109,40 @@
           <w:sz w:val="24"/>
         </w:rPr>
       </w:pPr>
+    </w:p>
+    <w:p>
+      <w:pPr>
+        <w:rPr>
+          <w:sz w:val="24"/>
+        </w:rPr>
+      </w:pPr>
       <w:r>
         <w:rPr>
           <w:sz w:val="24"/>
         </w:rPr>
         <w:t xml:space="preserve">Grafica de Pastel </w:t>
       </w:r>
+    </w:p>
+    <w:p>
+      <w:pPr>
+        <w:rPr>
+          <w:sz w:val="24"/>
+        </w:rPr>
+      </w:pPr>
+    </w:p>
+    <w:p>
+      <w:pPr>
+        <w:rPr>
+          <w:sz w:val="24"/>
+        </w:rPr>
+      </w:pPr>
+    </w:p>
+    <w:p>
+      <w:pPr>
+        <w:rPr>
+          <w:sz w:val="24"/>
+        </w:rPr>
+      </w:pPr>
     </w:p>
     <w:p>
       <w:pPr>
@@ -3956,6 +4175,41 @@
           </wp:inline>
         </w:drawing>
       </w:r>
+    </w:p>
+    <w:p>
+      <w:pPr>
+        <w:rPr>
+          <w:sz w:val="24"/>
+        </w:rPr>
+      </w:pPr>
+    </w:p>
+    <w:p>
+      <w:pPr>
+        <w:rPr>
+          <w:sz w:val="24"/>
+        </w:rPr>
+      </w:pPr>
+    </w:p>
+    <w:p>
+      <w:pPr>
+        <w:rPr>
+          <w:sz w:val="24"/>
+        </w:rPr>
+      </w:pPr>
+    </w:p>
+    <w:p>
+      <w:pPr>
+        <w:rPr>
+          <w:sz w:val="24"/>
+        </w:rPr>
+      </w:pPr>
+    </w:p>
+    <w:p>
+      <w:pPr>
+        <w:rPr>
+          <w:sz w:val="24"/>
+        </w:rPr>
+      </w:pPr>
     </w:p>
     <w:p>
       <w:pPr>
@@ -4189,7 +4443,6 @@
         <w:rPr>
           <w:sz w:val="24"/>
         </w:rPr>
-        <w:lastRenderedPageBreak/>
         <w:t>Ejido la Esperanza</w:t>
       </w:r>
     </w:p>
@@ -4275,14 +4528,7 @@
           <w:sz w:val="24"/>
           <w:szCs w:val="32"/>
         </w:rPr>
-        <w:t xml:space="preserve">Durante la elaboración del proyecto se pudo observar que es bastante importante la comprensión de las librerías dentro de Python tanto como la comprensión de Python debido a que, si no se comprende bien alguno de estos temas, se </w:t>
-      </w:r>
-      <w:r>
-        <w:rPr>
-          <w:sz w:val="24"/>
-          <w:szCs w:val="32"/>
-        </w:rPr>
-        <w:t>tendrán dificultades para poder trabajar dentro de ellos debido a que las librerías se dividen en diferentes partes</w:t>
+        <w:t>Durante la elaboración del proyecto se pudo observar que es bastante importante la comprensión de las librerías dentro de Python tanto como la comprensión de Python debido a que, si no se comprende bien alguno de estos temas, se tendrán dificultades para poder trabajar dentro de ellos debido a que las librerías se dividen en diferentes partes</w:t>
       </w:r>
       <w:r>
         <w:rPr>
@@ -4489,10 +4735,7 @@
       <w:pStyle w:val="PidepginaIbersid"/>
     </w:pPr>
     <w:r>
-      <w:t>Mario Humberto Gonzalez Dimas</w:t>
-    </w:r>
-    <w:r>
-      <w:t>, “Pendientes del Ejido la Esperanza”</w:t>
+      <w:t>Mario Humberto Gonzalez Dimas, “Pendientes del Ejido la Esperanza”</w:t>
     </w:r>
     <w:r>
       <w:rPr>
@@ -6612,7 +6855,6 @@
   <w:style w:type="character" w:default="1" w:styleId="Fuentedeprrafopredeter">
     <w:name w:val="Default Paragraph Font"/>
     <w:uiPriority w:val="1"/>
-    <w:semiHidden/>
     <w:unhideWhenUsed/>
   </w:style>
   <w:style w:type="table" w:default="1" w:styleId="Tablanormal">
